--- a/doc/Расширяемая архитектура.docx
+++ b/doc/Расширяемая архитектура.docx
@@ -25,6 +25,48 @@
       <w:r>
         <w:t>Ветвление начинается от типа проверяемого устройства. Каждому проверяемому устройству сопоставлен набор методик проверки (поверки, аттестации и т.п.).</w:t>
       </w:r>
+    </w:p>
+    <w:p>
+      <w:pPr>
+        <w:pStyle w:val="2"/>
+      </w:pPr>
+      <w:r>
+        <w:t>Выбор устройств.</w:t>
+      </w:r>
+    </w:p>
+    <w:p>
+      <w:pPr>
+        <w:ind w:firstLine="360"/>
+      </w:pPr>
+      <w:r>
+        <w:t xml:space="preserve">Выбор типа устройства обуславливает набор вариантов методики проверок. </w:t>
+      </w:r>
+      <w:proofErr w:type="spellStart"/>
+      <w:r>
+        <w:t>Плагинная</w:t>
+      </w:r>
+      <w:proofErr w:type="spellEnd"/>
+      <w:r>
+        <w:t xml:space="preserve"> система предполагает, что один плагин описывает один тип устройства и варианты методик его исследования.</w:t>
+      </w:r>
+    </w:p>
+    <w:p>
+      <w:pPr>
+        <w:ind w:firstLine="360"/>
+        <w:rPr>
+          <w:lang w:val="en-US"/>
+        </w:rPr>
+      </w:pPr>
+      <w:r>
+        <w:t>В пользовательском интерфейсе выбор типа устройства осуществляется через выбор соответствующего значка на панели устройств.</w:t>
+      </w:r>
+      <w:bookmarkStart w:id="0" w:name="_GoBack"/>
+      <w:bookmarkEnd w:id="0"/>
+    </w:p>
+    <w:p>
+      <w:pPr>
+        <w:ind w:firstLine="360"/>
+      </w:pPr>
     </w:p>
     <w:p>
       <w:pPr>
@@ -71,8 +113,6 @@
       <w:r>
         <w:t>Резюме: На данный момент выбрана первая методика.</w:t>
       </w:r>
-      <w:bookmarkStart w:id="0" w:name="_GoBack"/>
-      <w:bookmarkEnd w:id="0"/>
     </w:p>
     <w:sectPr>
       <w:pgSz w:w="11906" w:h="16838"/>

--- a/doc/Расширяемая архитектура.docx
+++ b/doc/Расширяемая архитектура.docx
@@ -53,15 +53,10 @@
     <w:p>
       <w:pPr>
         <w:ind w:firstLine="360"/>
-        <w:rPr>
-          <w:lang w:val="en-US"/>
-        </w:rPr>
       </w:pPr>
       <w:r>
         <w:t>В пользовательском интерфейсе выбор типа устройства осуществляется через выбор соответствующего значка на панели устройств.</w:t>
       </w:r>
-      <w:bookmarkStart w:id="0" w:name="_GoBack"/>
-      <w:bookmarkEnd w:id="0"/>
     </w:p>
     <w:p>
       <w:pPr>
@@ -112,6 +107,181 @@
     <w:p>
       <w:r>
         <w:t>Резюме: На данный момент выбрана первая методика.</w:t>
+      </w:r>
+    </w:p>
+    <w:p/>
+    <w:p>
+      <w:r>
+        <w:br w:type="page"/>
+      </w:r>
+    </w:p>
+    <w:p>
+      <w:r>
+        <w:lastRenderedPageBreak/>
+        <w:t xml:space="preserve">Хранение данных </w:t>
+      </w:r>
+    </w:p>
+    <w:p>
+      <w:r>
+        <w:t>Общая структура результата:</w:t>
+      </w:r>
+    </w:p>
+    <w:p>
+      <w:pPr>
+        <w:rPr>
+          <w:lang w:val="en-US"/>
+        </w:rPr>
+      </w:pPr>
+      <w:r>
+        <w:t xml:space="preserve">- </w:t>
+      </w:r>
+      <w:r>
+        <w:rPr>
+          <w:lang w:val="en-US"/>
+        </w:rPr>
+        <w:t>Id</w:t>
+      </w:r>
+      <w:r>
+        <w:rPr>
+          <w:lang w:val="en-US"/>
+        </w:rPr>
+        <w:t>(</w:t>
+      </w:r>
+      <w:proofErr w:type="spellStart"/>
+      <w:r>
+        <w:rPr>
+          <w:lang w:val="en-US"/>
+        </w:rPr>
+        <w:t>int</w:t>
+      </w:r>
+      <w:proofErr w:type="spellEnd"/>
+      <w:r>
+        <w:rPr>
+          <w:lang w:val="en-US"/>
+        </w:rPr>
+        <w:t>)</w:t>
+      </w:r>
+    </w:p>
+    <w:p>
+      <w:r>
+        <w:rPr>
+          <w:lang w:val="en-US"/>
+        </w:rPr>
+        <w:t xml:space="preserve">- </w:t>
+      </w:r>
+      <w:proofErr w:type="spellStart"/>
+      <w:r>
+        <w:rPr>
+          <w:lang w:val="en-US"/>
+        </w:rPr>
+        <w:t>TimeStamp</w:t>
+      </w:r>
+      <w:proofErr w:type="spellEnd"/>
+    </w:p>
+    <w:p>
+      <w:pPr>
+        <w:rPr>
+          <w:lang w:val="en-US"/>
+        </w:rPr>
+      </w:pPr>
+      <w:r>
+        <w:t xml:space="preserve">- </w:t>
+      </w:r>
+      <w:proofErr w:type="spellStart"/>
+      <w:r>
+        <w:rPr>
+          <w:lang w:val="en-US"/>
+        </w:rPr>
+        <w:t>DevType</w:t>
+      </w:r>
+      <w:bookmarkStart w:id="0" w:name="_GoBack"/>
+      <w:r>
+        <w:rPr>
+          <w:lang w:val="en-US"/>
+        </w:rPr>
+        <w:t>Id</w:t>
+      </w:r>
+      <w:bookmarkEnd w:id="0"/>
+      <w:proofErr w:type="spellEnd"/>
+    </w:p>
+    <w:p>
+      <w:pPr>
+        <w:rPr>
+          <w:lang w:val="en-US"/>
+        </w:rPr>
+      </w:pPr>
+      <w:r>
+        <w:t xml:space="preserve">- </w:t>
+      </w:r>
+      <w:proofErr w:type="spellStart"/>
+      <w:r>
+        <w:rPr>
+          <w:lang w:val="en-US"/>
+        </w:rPr>
+        <w:t>DevType</w:t>
+      </w:r>
+      <w:proofErr w:type="spellEnd"/>
+    </w:p>
+    <w:p>
+      <w:pPr>
+        <w:rPr>
+          <w:lang w:val="en-US"/>
+        </w:rPr>
+      </w:pPr>
+      <w:r>
+        <w:rPr>
+          <w:lang w:val="en-US"/>
+        </w:rPr>
+        <w:t xml:space="preserve">- </w:t>
+      </w:r>
+      <w:proofErr w:type="spellStart"/>
+      <w:r>
+        <w:rPr>
+          <w:lang w:val="en-US"/>
+        </w:rPr>
+        <w:t>SerialNumber</w:t>
+      </w:r>
+      <w:proofErr w:type="spellEnd"/>
+    </w:p>
+    <w:p>
+      <w:pPr>
+        <w:rPr>
+          <w:lang w:val="en-US"/>
+        </w:rPr>
+      </w:pPr>
+      <w:r>
+        <w:rPr>
+          <w:lang w:val="en-US"/>
+        </w:rPr>
+        <w:t>- Data</w:t>
+      </w:r>
+    </w:p>
+    <w:p>
+      <w:pPr>
+        <w:rPr>
+          <w:lang w:val="en-US"/>
+        </w:rPr>
+      </w:pPr>
+    </w:p>
+    <w:p>
+      <w:r>
+        <w:t>Справочники (хранится в программе):</w:t>
+      </w:r>
+    </w:p>
+    <w:p>
+      <w:r>
+        <w:t xml:space="preserve">- </w:t>
+      </w:r>
+      <w:r>
+        <w:rPr>
+          <w:lang w:val="en-US"/>
+        </w:rPr>
+        <w:t>Id</w:t>
+      </w:r>
+    </w:p>
+    <w:p>
+      <w:r>
+        <w:t xml:space="preserve">- </w:t>
       </w:r>
     </w:p>
     <w:sectPr>
@@ -126,7 +296,7 @@
 
 <file path=word/numbering.xml><?xml version="1.0" encoding="utf-8"?>
 <w:numbering xmlns:wpc="http://schemas.microsoft.com/office/word/2010/wordprocessingCanvas" xmlns:mc="http://schemas.openxmlformats.org/markup-compatibility/2006" xmlns:o="urn:schemas-microsoft-com:office:office" xmlns:r="http://schemas.openxmlformats.org/officeDocument/2006/relationships" xmlns:m="http://schemas.openxmlformats.org/officeDocument/2006/math" xmlns:v="urn:schemas-microsoft-com:vml" xmlns:wp14="http://schemas.microsoft.com/office/word/2010/wordprocessingDrawing" xmlns:wp="http://schemas.openxmlformats.org/drawingml/2006/wordprocessingDrawing" xmlns:w10="urn:schemas-microsoft-com:office:word" xmlns:w="http://schemas.openxmlformats.org/wordprocessingml/2006/main" xmlns:w14="http://schemas.microsoft.com/office/word/2010/wordml" xmlns:w15="http://schemas.microsoft.com/office/word/2012/wordml" xmlns:wpg="http://schemas.microsoft.com/office/word/2010/wordprocessingGroup" xmlns:wpi="http://schemas.microsoft.com/office/word/2010/wordprocessingInk" xmlns:wne="http://schemas.microsoft.com/office/word/2006/wordml" xmlns:wps="http://schemas.microsoft.com/office/word/2010/wordprocessingShape" mc:Ignorable="w14 w15 wp14">
-  <w:abstractNum w:abstractNumId="0" w15:restartNumberingAfterBreak="0">
+  <w:abstractNum w:abstractNumId="0">
     <w:nsid w:val="311A7050"/>
     <w:multiLevelType w:val="hybridMultilevel"/>
     <w:tmpl w:val="2A8E1824"/>
